--- a/Paper Work/Agenda's and Minutes/Week 5 Agendas and Minutes.docx
+++ b/Paper Work/Agenda's and Minutes/Week 5 Agendas and Minutes.docx
@@ -736,7 +736,23 @@
           <w:rFonts w:ascii="Calibri" w:hAnsi="Calibri" w:cs="Calibri"/>
           <w:lang w:val="en-AU"/>
         </w:rPr>
-        <w:t>A friendly chat done briefly and the instructor suggested that Assem should better use a pen rather than typing the minutes on computer since it’s faster that way.</w:t>
+        <w:t xml:space="preserve">A friendly chat done </w:t>
+      </w:r>
+      <w:proofErr w:type="gramStart"/>
+      <w:r>
+        <w:rPr>
+          <w:rFonts w:ascii="Calibri" w:hAnsi="Calibri" w:cs="Calibri"/>
+          <w:lang w:val="en-AU"/>
+        </w:rPr>
+        <w:t>briefly</w:t>
+      </w:r>
+      <w:proofErr w:type="gramEnd"/>
+      <w:r>
+        <w:rPr>
+          <w:rFonts w:ascii="Calibri" w:hAnsi="Calibri" w:cs="Calibri"/>
+          <w:lang w:val="en-AU"/>
+        </w:rPr>
+        <w:t xml:space="preserve"> and the instructor suggested that Assem should better use a pen rather than typing the minutes on computer since it’s faster that way.</w:t>
       </w:r>
       <w:r>
         <w:rPr>
@@ -848,7 +864,23 @@
           <w:rFonts w:ascii="Calibri" w:hAnsi="Calibri" w:cs="Calibri"/>
           <w:lang w:val="en-US"/>
         </w:rPr>
-        <w:t xml:space="preserve">suggests using Latex to make the models more readable and simple to </w:t>
+        <w:t xml:space="preserve">suggests using Latex to make the models </w:t>
+      </w:r>
+      <w:proofErr w:type="gramStart"/>
+      <w:r>
+        <w:rPr>
+          <w:rFonts w:ascii="Calibri" w:hAnsi="Calibri" w:cs="Calibri"/>
+          <w:lang w:val="en-US"/>
+        </w:rPr>
+        <w:t>more readable and simple</w:t>
+      </w:r>
+      <w:proofErr w:type="gramEnd"/>
+      <w:r>
+        <w:rPr>
+          <w:rFonts w:ascii="Calibri" w:hAnsi="Calibri" w:cs="Calibri"/>
+          <w:lang w:val="en-US"/>
+        </w:rPr>
+        <w:t xml:space="preserve"> to </w:t>
       </w:r>
       <w:r>
         <w:rPr>
@@ -923,7 +955,23 @@
           <w:rFonts w:ascii="Calibri" w:hAnsi="Calibri" w:cs="Calibri"/>
           <w:lang w:val="en-US"/>
         </w:rPr>
-        <w:t xml:space="preserve">The group asks if it’s doable to finish the models within the little time left, the                             supervisor suggests to do it once at a time </w:t>
+        <w:t xml:space="preserve">The group asks if it’s doable to finish the models within the little time left, the                             supervisor suggests </w:t>
+      </w:r>
+      <w:proofErr w:type="gramStart"/>
+      <w:r>
+        <w:rPr>
+          <w:rFonts w:ascii="Calibri" w:hAnsi="Calibri" w:cs="Calibri"/>
+          <w:lang w:val="en-US"/>
+        </w:rPr>
+        <w:t>to do</w:t>
+      </w:r>
+      <w:proofErr w:type="gramEnd"/>
+      <w:r>
+        <w:rPr>
+          <w:rFonts w:ascii="Calibri" w:hAnsi="Calibri" w:cs="Calibri"/>
+          <w:lang w:val="en-US"/>
+        </w:rPr>
+        <w:t xml:space="preserve"> it once at a time </w:t>
       </w:r>
       <w:r>
         <w:rPr>
@@ -1010,7 +1058,23 @@
           <w:rFonts w:ascii="Calibri" w:hAnsi="Calibri" w:cs="Calibri"/>
           <w:lang w:val="en-AU"/>
         </w:rPr>
-        <w:t>The instructors says that the group doesn’t have to include a full use case description because it’s time consuming but instead take it case by case and make sure to have it before the implementation.</w:t>
+        <w:t xml:space="preserve">The instructors </w:t>
+      </w:r>
+      <w:proofErr w:type="gramStart"/>
+      <w:r>
+        <w:rPr>
+          <w:rFonts w:ascii="Calibri" w:hAnsi="Calibri" w:cs="Calibri"/>
+          <w:lang w:val="en-AU"/>
+        </w:rPr>
+        <w:t>says</w:t>
+      </w:r>
+      <w:proofErr w:type="gramEnd"/>
+      <w:r>
+        <w:rPr>
+          <w:rFonts w:ascii="Calibri" w:hAnsi="Calibri" w:cs="Calibri"/>
+          <w:lang w:val="en-AU"/>
+        </w:rPr>
+        <w:t xml:space="preserve"> that the group doesn’t have to include a full use case description because it’s time consuming but instead take it case by case and make sure to have it before the implementation.</w:t>
       </w:r>
     </w:p>
     <w:p>
@@ -1136,7 +1200,23 @@
           <w:rFonts w:ascii="Calibri" w:hAnsi="Calibri" w:cs="Calibri"/>
           <w:lang w:val="en-AU"/>
         </w:rPr>
-        <w:t xml:space="preserve"> Assem and Justin – should finish the basic model and calculate its parameters</w:t>
+        <w:t xml:space="preserve"> </w:t>
+      </w:r>
+      <w:proofErr w:type="spellStart"/>
+      <w:r>
+        <w:rPr>
+          <w:rFonts w:ascii="Calibri" w:hAnsi="Calibri" w:cs="Calibri"/>
+          <w:lang w:val="en-AU"/>
+        </w:rPr>
+        <w:t>Assem</w:t>
+      </w:r>
+      <w:proofErr w:type="spellEnd"/>
+      <w:r>
+        <w:rPr>
+          <w:rFonts w:ascii="Calibri" w:hAnsi="Calibri" w:cs="Calibri"/>
+          <w:lang w:val="en-AU"/>
+        </w:rPr>
+        <w:t xml:space="preserve"> and Justin – should finish the basic model and calculate its parameters</w:t>
       </w:r>
     </w:p>
     <w:p>
@@ -1616,14 +1696,30 @@
           <w:rFonts w:ascii="Calibri" w:hAnsi="Calibri" w:cs="Calibri"/>
           <w:lang w:val="en-AU"/>
         </w:rPr>
-        <w:t xml:space="preserve">further the </w:t>
-      </w:r>
-      <w:r>
-        <w:rPr>
-          <w:rFonts w:ascii="Calibri" w:hAnsi="Calibri" w:cs="Calibri"/>
-          <w:lang w:val="en-AU"/>
-        </w:rPr>
-        <w:t xml:space="preserve"> mathematical models and implementing </w:t>
+        <w:t xml:space="preserve">further </w:t>
+      </w:r>
+      <w:proofErr w:type="gramStart"/>
+      <w:r>
+        <w:rPr>
+          <w:rFonts w:ascii="Calibri" w:hAnsi="Calibri" w:cs="Calibri"/>
+          <w:lang w:val="en-AU"/>
+        </w:rPr>
+        <w:t xml:space="preserve">the </w:t>
+      </w:r>
+      <w:r>
+        <w:rPr>
+          <w:rFonts w:ascii="Calibri" w:hAnsi="Calibri" w:cs="Calibri"/>
+          <w:lang w:val="en-AU"/>
+        </w:rPr>
+        <w:t xml:space="preserve"> mathematical</w:t>
+      </w:r>
+      <w:proofErr w:type="gramEnd"/>
+      <w:r>
+        <w:rPr>
+          <w:rFonts w:ascii="Calibri" w:hAnsi="Calibri" w:cs="Calibri"/>
+          <w:lang w:val="en-AU"/>
+        </w:rPr>
+        <w:t xml:space="preserve"> models and implementing </w:t>
       </w:r>
       <w:r>
         <w:rPr>
@@ -2062,7 +2158,23 @@
           <w:rFonts w:ascii="Calibri" w:hAnsi="Calibri" w:cs="Calibri"/>
           <w:lang w:val="en-AU"/>
         </w:rPr>
-        <w:t>The meeting was opened in the library where the attendees greeted one another. Unfortunately it wasn’t possible to meet up with the math teacher that day.</w:t>
+        <w:t xml:space="preserve">The meeting was opened in the library where the attendees greeted one another. </w:t>
+      </w:r>
+      <w:proofErr w:type="gramStart"/>
+      <w:r>
+        <w:rPr>
+          <w:rFonts w:ascii="Calibri" w:hAnsi="Calibri" w:cs="Calibri"/>
+          <w:lang w:val="en-AU"/>
+        </w:rPr>
+        <w:t>Unfortunately</w:t>
+      </w:r>
+      <w:proofErr w:type="gramEnd"/>
+      <w:r>
+        <w:rPr>
+          <w:rFonts w:ascii="Calibri" w:hAnsi="Calibri" w:cs="Calibri"/>
+          <w:lang w:val="en-AU"/>
+        </w:rPr>
+        <w:t xml:space="preserve"> it wasn’t possible to meet up with the math teacher that day.</w:t>
       </w:r>
     </w:p>
     <w:p>
@@ -2133,23 +2245,55 @@
           <w:rFonts w:ascii="Calibri" w:hAnsi="Calibri" w:cs="Calibri"/>
           <w:lang w:val="en-AU"/>
         </w:rPr>
-        <w:t>Discuss further the  mathematical models and implementing them in the application</w:t>
-      </w:r>
-    </w:p>
-    <w:p>
-      <w:pPr>
-        <w:pStyle w:val="ListParagraph"/>
-        <w:rPr>
-          <w:rFonts w:ascii="Calibri" w:hAnsi="Calibri" w:cs="Calibri"/>
-          <w:lang w:val="en-AU"/>
-        </w:rPr>
-      </w:pPr>
-      <w:r>
-        <w:rPr>
-          <w:rFonts w:ascii="Calibri" w:hAnsi="Calibri" w:cs="Calibri"/>
-          <w:lang w:val="en-AU"/>
-        </w:rPr>
-        <w:t>The basic mathematical model has to be done first in order to include the food supply and the other models.</w:t>
+        <w:t xml:space="preserve">Discuss further </w:t>
+      </w:r>
+      <w:proofErr w:type="gramStart"/>
+      <w:r>
+        <w:rPr>
+          <w:rFonts w:ascii="Calibri" w:hAnsi="Calibri" w:cs="Calibri"/>
+          <w:lang w:val="en-AU"/>
+        </w:rPr>
+        <w:t>the  mathematical</w:t>
+      </w:r>
+      <w:proofErr w:type="gramEnd"/>
+      <w:r>
+        <w:rPr>
+          <w:rFonts w:ascii="Calibri" w:hAnsi="Calibri" w:cs="Calibri"/>
+          <w:lang w:val="en-AU"/>
+        </w:rPr>
+        <w:t xml:space="preserve"> models and implementing them in the application</w:t>
+      </w:r>
+    </w:p>
+    <w:p>
+      <w:pPr>
+        <w:pStyle w:val="ListParagraph"/>
+        <w:rPr>
+          <w:rFonts w:ascii="Calibri" w:hAnsi="Calibri" w:cs="Calibri"/>
+          <w:lang w:val="en-AU"/>
+        </w:rPr>
+      </w:pPr>
+      <w:r>
+        <w:rPr>
+          <w:rFonts w:ascii="Calibri" w:hAnsi="Calibri" w:cs="Calibri"/>
+          <w:lang w:val="en-AU"/>
+        </w:rPr>
+        <w:t xml:space="preserve">The basic mathematical model </w:t>
+      </w:r>
+      <w:proofErr w:type="gramStart"/>
+      <w:r>
+        <w:rPr>
+          <w:rFonts w:ascii="Calibri" w:hAnsi="Calibri" w:cs="Calibri"/>
+          <w:lang w:val="en-AU"/>
+        </w:rPr>
+        <w:t>has to</w:t>
+      </w:r>
+      <w:proofErr w:type="gramEnd"/>
+      <w:r>
+        <w:rPr>
+          <w:rFonts w:ascii="Calibri" w:hAnsi="Calibri" w:cs="Calibri"/>
+          <w:lang w:val="en-AU"/>
+        </w:rPr>
+        <w:t xml:space="preserve"> be done first in order to include the food supply and the other models.</w:t>
       </w:r>
     </w:p>
     <w:p>
@@ -2445,21 +2589,7 @@
           <w:rFonts w:ascii="Calibri" w:hAnsi="Calibri" w:cs="Calibri"/>
           <w:lang w:val="en-AU"/>
         </w:rPr>
-        <w:t>Thursday</w:t>
-      </w:r>
-      <w:r>
-        <w:rPr>
-          <w:rFonts w:ascii="Calibri" w:hAnsi="Calibri" w:cs="Calibri"/>
-          <w:lang w:val="en-AU"/>
-        </w:rPr>
-        <w:t xml:space="preserve"> </w:t>
-      </w:r>
-      <w:r>
-        <w:rPr>
-          <w:rFonts w:ascii="Calibri" w:hAnsi="Calibri" w:cs="Calibri"/>
-          <w:lang w:val="en-AU"/>
-        </w:rPr>
-        <w:t>20</w:t>
+        <w:t>Thursday 20</w:t>
       </w:r>
       <w:r>
         <w:rPr>
@@ -2609,6 +2739,46 @@
         </w:rPr>
         <w:tab/>
       </w:r>
+      <w:r>
+        <w:rPr>
+          <w:rFonts w:ascii="Calibri" w:hAnsi="Calibri" w:cs="Calibri"/>
+          <w:lang w:val="en-AU"/>
+        </w:rPr>
+        <w:t>Bindu</w:t>
+      </w:r>
+      <w:bookmarkStart w:id="0" w:name="_GoBack"/>
+      <w:bookmarkEnd w:id="0"/>
+    </w:p>
+    <w:p>
+      <w:pPr>
+        <w:spacing w:before="120" w:after="120"/>
+        <w:rPr>
+          <w:rFonts w:ascii="Calibri" w:hAnsi="Calibri" w:cs="Calibri"/>
+          <w:lang w:val="en-AU"/>
+        </w:rPr>
+      </w:pPr>
+      <w:r>
+        <w:rPr>
+          <w:rFonts w:ascii="Calibri" w:hAnsi="Calibri" w:cs="Calibri"/>
+          <w:u w:val="single"/>
+          <w:lang w:val="en-AU"/>
+        </w:rPr>
+        <w:t>Chairman</w:t>
+      </w:r>
+      <w:r>
+        <w:rPr>
+          <w:rFonts w:ascii="Calibri" w:hAnsi="Calibri" w:cs="Calibri"/>
+          <w:lang w:val="en-AU"/>
+        </w:rPr>
+        <w:t>:</w:t>
+      </w:r>
+      <w:r>
+        <w:rPr>
+          <w:rFonts w:ascii="Calibri" w:hAnsi="Calibri" w:cs="Calibri"/>
+          <w:lang w:val="en-AU"/>
+        </w:rPr>
+        <w:tab/>
+      </w:r>
       <w:proofErr w:type="spellStart"/>
       <w:r>
         <w:rPr>
@@ -2618,44 +2788,6 @@
         <w:t>Assem</w:t>
       </w:r>
       <w:proofErr w:type="spellEnd"/>
-    </w:p>
-    <w:p>
-      <w:pPr>
-        <w:spacing w:before="120" w:after="120"/>
-        <w:rPr>
-          <w:rFonts w:ascii="Calibri" w:hAnsi="Calibri" w:cs="Calibri"/>
-          <w:lang w:val="en-AU"/>
-        </w:rPr>
-      </w:pPr>
-      <w:r>
-        <w:rPr>
-          <w:rFonts w:ascii="Calibri" w:hAnsi="Calibri" w:cs="Calibri"/>
-          <w:u w:val="single"/>
-          <w:lang w:val="en-AU"/>
-        </w:rPr>
-        <w:t>Chairman</w:t>
-      </w:r>
-      <w:r>
-        <w:rPr>
-          <w:rFonts w:ascii="Calibri" w:hAnsi="Calibri" w:cs="Calibri"/>
-          <w:lang w:val="en-AU"/>
-        </w:rPr>
-        <w:t>:</w:t>
-      </w:r>
-      <w:r>
-        <w:rPr>
-          <w:rFonts w:ascii="Calibri" w:hAnsi="Calibri" w:cs="Calibri"/>
-          <w:lang w:val="en-AU"/>
-        </w:rPr>
-        <w:tab/>
-      </w:r>
-      <w:r>
-        <w:rPr>
-          <w:rFonts w:ascii="Calibri" w:hAnsi="Calibri" w:cs="Calibri"/>
-          <w:lang w:val="en-AU"/>
-        </w:rPr>
-        <w:t>Justice</w:t>
-      </w:r>
     </w:p>
     <w:p>
       <w:pPr>
@@ -2888,8 +3020,6 @@
         </w:rPr>
         <w:t>Divide tasks until the next meeting</w:t>
       </w:r>
-      <w:bookmarkStart w:id="0" w:name="_GoBack"/>
-      <w:bookmarkEnd w:id="0"/>
     </w:p>
     <w:p>
       <w:pPr>
